--- a/Documents/American Modern VDI Software Requirements.docx
+++ b/Documents/American Modern VDI Software Requirements.docx
@@ -498,7 +498,10 @@
         </w:tc>
       </w:tr>
     </w:tbl>
-    <w:p/>
+    <w:p>
+      <w:bookmarkStart w:id="0" w:name="_GoBack"/>
+      <w:bookmarkEnd w:id="0"/>
+    </w:p>
     <w:p/>
     <w:tbl>
       <w:tblPr>
@@ -773,11 +776,9 @@
             <w:shd w:val="clear" w:color="auto" w:fill="FFFFFF" w:themeFill="background1"/>
           </w:tcPr>
           <w:p>
-            <w:proofErr w:type="spellStart"/>
             <w:r>
               <w:t>PyCharm</w:t>
             </w:r>
-            <w:proofErr w:type="spellEnd"/>
           </w:p>
         </w:tc>
         <w:tc>
@@ -970,9 +971,83 @@
             <w:r>
               <w:t>Visual Studio 2017 x64</w:t>
             </w:r>
-            <w:bookmarkStart w:id="0" w:name="_GoBack"/>
-            <w:bookmarkEnd w:id="0"/>
-          </w:p>
+          </w:p>
+        </w:tc>
+      </w:tr>
+      <w:tr>
+        <w:tc>
+          <w:tcPr>
+            <w:tcW w:w="2960" w:type="dxa"/>
+            <w:tcBorders>
+              <w:top w:val="nil"/>
+              <w:left w:val="single" w:sz="8" w:space="0" w:color="9CC2E5"/>
+              <w:bottom w:val="single" w:sz="8" w:space="0" w:color="9CC2E5"/>
+              <w:right w:val="single" w:sz="8" w:space="0" w:color="9CC2E5"/>
+            </w:tcBorders>
+            <w:shd w:val="clear" w:color="auto" w:fill="FFFFFF" w:themeFill="background1"/>
+            <w:tcMar>
+              <w:top w:w="0" w:type="dxa"/>
+              <w:left w:w="108" w:type="dxa"/>
+              <w:bottom w:w="0" w:type="dxa"/>
+              <w:right w:w="108" w:type="dxa"/>
+            </w:tcMar>
+          </w:tcPr>
+          <w:p>
+            <w:r>
+              <w:rPr>
+                <w:b/>
+                <w:bCs/>
+              </w:rPr>
+              <w:t>Visualization tools</w:t>
+            </w:r>
+          </w:p>
+        </w:tc>
+        <w:tc>
+          <w:tcPr>
+            <w:tcW w:w="2790" w:type="dxa"/>
+            <w:tcBorders>
+              <w:top w:val="nil"/>
+              <w:left w:val="nil"/>
+              <w:bottom w:val="single" w:sz="8" w:space="0" w:color="9CC2E5"/>
+              <w:right w:val="single" w:sz="8" w:space="0" w:color="9CC2E5"/>
+            </w:tcBorders>
+            <w:shd w:val="clear" w:color="auto" w:fill="FFFFFF" w:themeFill="background1"/>
+          </w:tcPr>
+          <w:p>
+            <w:r>
+              <w:t xml:space="preserve">Tableau </w:t>
+            </w:r>
+          </w:p>
+        </w:tc>
+        <w:tc>
+          <w:tcPr>
+            <w:tcW w:w="1620" w:type="dxa"/>
+            <w:tcBorders>
+              <w:top w:val="nil"/>
+              <w:left w:val="nil"/>
+              <w:bottom w:val="single" w:sz="8" w:space="0" w:color="9CC2E5"/>
+              <w:right w:val="single" w:sz="8" w:space="0" w:color="9CC2E5"/>
+            </w:tcBorders>
+            <w:shd w:val="clear" w:color="auto" w:fill="FFFFFF" w:themeFill="background1"/>
+          </w:tcPr>
+          <w:p>
+            <w:r>
+              <w:t>10.5</w:t>
+            </w:r>
+          </w:p>
+        </w:tc>
+        <w:tc>
+          <w:tcPr>
+            <w:tcW w:w="1970" w:type="dxa"/>
+            <w:tcBorders>
+              <w:top w:val="nil"/>
+              <w:left w:val="nil"/>
+              <w:bottom w:val="single" w:sz="8" w:space="0" w:color="9CC2E5"/>
+              <w:right w:val="single" w:sz="8" w:space="0" w:color="9CC2E5"/>
+            </w:tcBorders>
+            <w:shd w:val="clear" w:color="auto" w:fill="FFFFFF" w:themeFill="background1"/>
+          </w:tcPr>
+          <w:p/>
         </w:tc>
       </w:tr>
     </w:tbl>
